--- a/pizza221/storage/women_dress.docx
+++ b/pizza221/storage/women_dress.docx
@@ -1492,189 +1492,839 @@
           <w:szCs w:val="24"/>
           <w:lang w:eastAsia="ru-RU"/>
         </w:rPr>
-        <w:t>После оформления заказа система должна отправлять данные о заказе (адрес, контактный телефон) в</w:t>
+        <w:t>После оформления заказа система должна отправлять данные о заказе (адрес, контактный телефон) в систему логистики.</w:t>
+      </w:r>
+    </w:p>
+    <w:p>
+      <w:pPr>
+        <w:rPr>
+          <w:sz w:val="24"/>
+          <w:szCs w:val="24"/>
+          <w:lang w:eastAsia="ru-RU"/>
+        </w:rPr>
+      </w:pPr>
+      <w:r>
+        <w:rPr>
+          <w:sz w:val="24"/>
+          <w:szCs w:val="24"/>
+          <w:lang w:eastAsia="ru-RU"/>
+        </w:rPr>
+        <w:lastRenderedPageBreak/>
+        <w:t>Подтверждение от службы доставки (например, номер отслеживания) должно возвращаться в систему в реальном времени и отображаться в личном кабинете пользователя.</w:t>
+      </w:r>
+    </w:p>
+    <w:p>
+      <w:pPr>
+        <w:rPr>
+          <w:sz w:val="27"/>
+          <w:szCs w:val="27"/>
+          <w:lang w:eastAsia="ru-RU"/>
+        </w:rPr>
+      </w:pPr>
+      <w:r>
+        <w:rPr>
+          <w:sz w:val="27"/>
+          <w:szCs w:val="27"/>
+          <w:lang w:eastAsia="ru-RU"/>
+        </w:rPr>
+        <w:t>Взаимодействие с базой данных:</w:t>
+      </w:r>
+    </w:p>
+    <w:p>
+      <w:pPr>
+        <w:rPr>
+          <w:sz w:val="24"/>
+          <w:szCs w:val="24"/>
+          <w:lang w:eastAsia="ru-RU"/>
+        </w:rPr>
+      </w:pPr>
+      <w:r>
+        <w:rPr>
+          <w:sz w:val="24"/>
+          <w:szCs w:val="24"/>
+          <w:lang w:eastAsia="ru-RU"/>
+        </w:rPr>
+        <w:t>Система должна взаимодействовать с базой данных для хранения информации о пользователях, товарах, заказах и отзывах.</w:t>
+      </w:r>
+    </w:p>
+    <w:p>
+      <w:pPr>
+        <w:rPr>
+          <w:sz w:val="24"/>
+          <w:szCs w:val="24"/>
+          <w:lang w:eastAsia="ru-RU"/>
+        </w:rPr>
+      </w:pPr>
+      <w:r>
+        <w:rPr>
+          <w:sz w:val="24"/>
+          <w:szCs w:val="24"/>
+          <w:lang w:eastAsia="ru-RU"/>
+        </w:rPr>
+        <w:t>Все операции (регистрация, авторизация, оформление заказа) должны быть безопасными и защищенными от несанкционированного доступа.</w:t>
+      </w:r>
+    </w:p>
+    <w:p>
+      <w:pPr>
+        <w:rPr>
+          <w:sz w:val="24"/>
+          <w:szCs w:val="24"/>
+          <w:lang w:eastAsia="ru-RU"/>
+        </w:rPr>
+      </w:pPr>
+      <w:r>
+        <w:rPr>
+          <w:sz w:val="24"/>
+          <w:szCs w:val="24"/>
+          <w:lang w:eastAsia="ru-RU"/>
+        </w:rPr>
+        <w:t>Этот результат представляет собой пример раздела функциональных требований для ТЗ, который можно применить в реальных проектах по разработке веб-сайтов для магазинов женской одежды.</w:t>
+      </w:r>
+    </w:p>
+    <w:p>
+      <w:pPr>
+        <w:rPr>
+          <w:sz w:val="32"/>
+          <w:szCs w:val="32"/>
+          <w:lang w:eastAsia="ru-RU"/>
+        </w:rPr>
+      </w:pPr>
+      <w:r>
+        <w:rPr>
+          <w:sz w:val="32"/>
+          <w:szCs w:val="32"/>
+          <w:lang w:eastAsia="ru-RU"/>
+        </w:rPr>
+        <w:t>Нефункциональные:</w:t>
+      </w:r>
+    </w:p>
+    <w:p>
+      <w:pPr>
+        <w:rPr>
+          <w:sz w:val="28"/>
+          <w:szCs w:val="28"/>
+          <w:lang w:eastAsia="ru-RU"/>
+        </w:rPr>
+      </w:pPr>
+      <w:r>
+        <w:rPr>
+          <w:sz w:val="28"/>
+          <w:szCs w:val="28"/>
+          <w:lang w:eastAsia="ru-RU"/>
+        </w:rPr>
+        <w:t>1. Требования к производительности системы</w:t>
+      </w:r>
+    </w:p>
+    <w:p>
+      <w:pPr>
+        <w:rPr>
+          <w:sz w:val="27"/>
+          <w:szCs w:val="27"/>
+          <w:lang w:eastAsia="ru-RU"/>
+        </w:rPr>
+      </w:pPr>
+      <w:r>
+        <w:rPr>
+          <w:sz w:val="27"/>
+          <w:szCs w:val="27"/>
+          <w:lang w:eastAsia="ru-RU"/>
+        </w:rPr>
+        <w:t>1.1 Время отклика системы при разных нагрузках</w:t>
+      </w:r>
+    </w:p>
+    <w:p>
+      <w:pPr>
+        <w:rPr>
+          <w:sz w:val="24"/>
+          <w:szCs w:val="24"/>
+          <w:lang w:eastAsia="ru-RU"/>
+        </w:rPr>
+      </w:pPr>
+      <w:r>
+        <w:rPr>
+          <w:sz w:val="24"/>
+          <w:szCs w:val="24"/>
+          <w:bdr w:val="single" w:sz="2" w:space="0" w:color="auto" w:frame="1"/>
+          <w:lang w:eastAsia="ru-RU"/>
+        </w:rPr>
+        <w:t>При обычной нагрузке (до 100 пользователей)</w:t>
+      </w:r>
+      <w:r>
+        <w:rPr>
+          <w:sz w:val="24"/>
+          <w:szCs w:val="24"/>
+          <w:lang w:eastAsia="ru-RU"/>
+        </w:rPr>
+        <w:t>: время отклика страницы — не более 1 секунды.</w:t>
+      </w:r>
+    </w:p>
+    <w:p>
+      <w:pPr>
+        <w:rPr>
+          <w:sz w:val="24"/>
+          <w:szCs w:val="24"/>
+          <w:lang w:eastAsia="ru-RU"/>
+        </w:rPr>
+      </w:pPr>
+      <w:r>
+        <w:rPr>
+          <w:sz w:val="24"/>
+          <w:szCs w:val="24"/>
+          <w:bdr w:val="single" w:sz="2" w:space="0" w:color="auto" w:frame="1"/>
+          <w:lang w:eastAsia="ru-RU"/>
+        </w:rPr>
+        <w:t>При пиковых нагрузках (до 500 пользователей)</w:t>
+      </w:r>
+      <w:r>
+        <w:rPr>
+          <w:sz w:val="24"/>
+          <w:szCs w:val="24"/>
+          <w:lang w:eastAsia="ru-RU"/>
+        </w:rPr>
+        <w:t>: время отклика страницы — не более 3 секунд.</w:t>
+      </w:r>
+    </w:p>
+    <w:p>
+      <w:pPr>
+        <w:rPr>
+          <w:sz w:val="24"/>
+          <w:szCs w:val="24"/>
+          <w:lang w:eastAsia="ru-RU"/>
+        </w:rPr>
+      </w:pPr>
+      <w:r>
+        <w:rPr>
+          <w:sz w:val="24"/>
+          <w:szCs w:val="24"/>
+          <w:bdr w:val="single" w:sz="2" w:space="0" w:color="auto" w:frame="1"/>
+          <w:lang w:eastAsia="ru-RU"/>
+        </w:rPr>
+        <w:t>При максимальной нагрузке (до 1000 пользователей)</w:t>
+      </w:r>
+      <w:r>
+        <w:rPr>
+          <w:sz w:val="24"/>
+          <w:szCs w:val="24"/>
+          <w:lang w:eastAsia="ru-RU"/>
+        </w:rPr>
+        <w:t>: время отклика страницы — не более 5 секунд.</w:t>
+      </w:r>
+    </w:p>
+    <w:p>
+      <w:pPr>
+        <w:rPr>
+          <w:sz w:val="27"/>
+          <w:szCs w:val="27"/>
+          <w:lang w:eastAsia="ru-RU"/>
+        </w:rPr>
+      </w:pPr>
+      <w:r>
+        <w:rPr>
+          <w:sz w:val="27"/>
+          <w:szCs w:val="27"/>
+          <w:lang w:eastAsia="ru-RU"/>
+        </w:rPr>
+        <w:t>1.2 Ограничения на обработку данных</w:t>
+      </w:r>
+    </w:p>
+    <w:p>
+      <w:pPr>
+        <w:rPr>
+          <w:sz w:val="24"/>
+          <w:szCs w:val="24"/>
+          <w:lang w:eastAsia="ru-RU"/>
+        </w:rPr>
+      </w:pPr>
+      <w:r>
+        <w:rPr>
+          <w:sz w:val="24"/>
+          <w:szCs w:val="24"/>
+          <w:lang w:eastAsia="ru-RU"/>
+        </w:rPr>
+        <w:t>Система должна поддерживать обработку до 1500 заказов в час.</w:t>
+      </w:r>
+    </w:p>
+    <w:p>
+      <w:pPr>
+        <w:rPr>
+          <w:sz w:val="24"/>
+          <w:szCs w:val="24"/>
+          <w:lang w:eastAsia="ru-RU"/>
+        </w:rPr>
+      </w:pPr>
+      <w:r>
+        <w:rPr>
+          <w:sz w:val="24"/>
+          <w:szCs w:val="24"/>
+          <w:lang w:eastAsia="ru-RU"/>
+        </w:rPr>
+        <w:t>Система должна обеспечивать возможность обновления информации о товарах (добавление, редактирование, удаление) в реальном времени без задержек.</w:t>
+      </w:r>
+    </w:p>
+    <w:p>
+      <w:pPr>
+        <w:rPr>
+          <w:sz w:val="27"/>
+          <w:szCs w:val="27"/>
+          <w:lang w:eastAsia="ru-RU"/>
+        </w:rPr>
+      </w:pPr>
+      <w:r>
+        <w:rPr>
+          <w:sz w:val="27"/>
+          <w:szCs w:val="27"/>
+          <w:lang w:eastAsia="ru-RU"/>
+        </w:rPr>
+        <w:t>1.3 Требования к одновременному подключению пользователей</w:t>
+      </w:r>
+    </w:p>
+    <w:p>
+      <w:pPr>
+        <w:rPr>
+          <w:sz w:val="24"/>
+          <w:szCs w:val="24"/>
+          <w:lang w:eastAsia="ru-RU"/>
+        </w:rPr>
+      </w:pPr>
+      <w:r>
+        <w:rPr>
+          <w:sz w:val="24"/>
+          <w:szCs w:val="24"/>
+          <w:lang w:eastAsia="ru-RU"/>
+        </w:rPr>
+        <w:t>Система должна поддерживать до 1000 активных пользователей одновременно без ухудшения производительности.</w:t>
+      </w:r>
+    </w:p>
+    <w:p>
+      <w:pPr>
+        <w:rPr>
+          <w:lang w:eastAsia="ru-RU"/>
+        </w:rPr>
+      </w:pPr>
+      <w:r>
+        <w:rPr>
+          <w:lang w:eastAsia="ru-RU"/>
+        </w:rPr>
+        <w:t>2. Описание мер безопасности</w:t>
+      </w:r>
+    </w:p>
+    <w:p>
+      <w:pPr>
+        <w:rPr>
+          <w:sz w:val="27"/>
+          <w:szCs w:val="27"/>
+          <w:lang w:eastAsia="ru-RU"/>
+        </w:rPr>
+      </w:pPr>
+      <w:r>
+        <w:rPr>
+          <w:sz w:val="27"/>
+          <w:szCs w:val="27"/>
+          <w:lang w:eastAsia="ru-RU"/>
+        </w:rPr>
+        <w:t>2.1 Методы защиты данных пользователей</w:t>
+      </w:r>
+    </w:p>
+    <w:p>
+      <w:pPr>
+        <w:rPr>
+          <w:sz w:val="24"/>
+          <w:szCs w:val="24"/>
+          <w:lang w:eastAsia="ru-RU"/>
+        </w:rPr>
+      </w:pPr>
+      <w:r>
+        <w:rPr>
+          <w:sz w:val="24"/>
+          <w:szCs w:val="24"/>
+          <w:lang w:eastAsia="ru-RU"/>
+        </w:rPr>
+        <w:t>Личные данные пользователей должны быть зашифрованы при хранении и передаче (использование протоколов HTTPS и TLS 1.3).</w:t>
+      </w:r>
+    </w:p>
+    <w:p>
+      <w:pPr>
+        <w:rPr>
+          <w:sz w:val="24"/>
+          <w:szCs w:val="24"/>
+          <w:lang w:eastAsia="ru-RU"/>
+        </w:rPr>
+      </w:pPr>
+      <w:r>
+        <w:rPr>
+          <w:sz w:val="24"/>
+          <w:szCs w:val="24"/>
+          <w:lang w:eastAsia="ru-RU"/>
+        </w:rPr>
+        <w:t xml:space="preserve">Все пароли пользователей должны храниться в виде </w:t>
+      </w:r>
+      <w:proofErr w:type="spellStart"/>
+      <w:r>
+        <w:rPr>
+          <w:sz w:val="24"/>
+          <w:szCs w:val="24"/>
+          <w:lang w:eastAsia="ru-RU"/>
+        </w:rPr>
+        <w:t>хешей</w:t>
+      </w:r>
+      <w:proofErr w:type="spellEnd"/>
+      <w:r>
+        <w:rPr>
+          <w:sz w:val="24"/>
+          <w:szCs w:val="24"/>
+          <w:lang w:eastAsia="ru-RU"/>
+        </w:rPr>
+        <w:t xml:space="preserve"> с использованием алгоритмов, таких как </w:t>
+      </w:r>
+      <w:proofErr w:type="spellStart"/>
+      <w:r>
+        <w:rPr>
+          <w:sz w:val="24"/>
+          <w:szCs w:val="24"/>
+          <w:lang w:eastAsia="ru-RU"/>
+        </w:rPr>
+        <w:t>bcrypt</w:t>
+      </w:r>
+      <w:proofErr w:type="spellEnd"/>
+      <w:r>
+        <w:rPr>
+          <w:sz w:val="24"/>
+          <w:szCs w:val="24"/>
+          <w:lang w:eastAsia="ru-RU"/>
+        </w:rPr>
+        <w:t xml:space="preserve"> или Argon2.</w:t>
+      </w:r>
+    </w:p>
+    <w:p>
+      <w:pPr>
+        <w:rPr>
+          <w:sz w:val="27"/>
+          <w:szCs w:val="27"/>
+          <w:lang w:eastAsia="ru-RU"/>
+        </w:rPr>
+      </w:pPr>
+      <w:r>
+        <w:rPr>
+          <w:sz w:val="27"/>
+          <w:szCs w:val="27"/>
+          <w:lang w:eastAsia="ru-RU"/>
+        </w:rPr>
+        <w:t>2.2 Требования к аутентификации и авторизации</w:t>
+      </w:r>
+    </w:p>
+    <w:p>
+      <w:pPr>
+        <w:rPr>
+          <w:sz w:val="24"/>
+          <w:szCs w:val="24"/>
+          <w:lang w:eastAsia="ru-RU"/>
+        </w:rPr>
+      </w:pPr>
+      <w:r>
+        <w:rPr>
+          <w:sz w:val="24"/>
+          <w:szCs w:val="24"/>
+          <w:lang w:eastAsia="ru-RU"/>
+        </w:rPr>
+        <w:lastRenderedPageBreak/>
+        <w:t>Авторизация пользователей должна проходить через двухфакторную аутентификацию (например, с использованием SMS или приложения для аутентификации).</w:t>
+      </w:r>
+    </w:p>
+    <w:p>
+      <w:pPr>
+        <w:rPr>
+          <w:sz w:val="24"/>
+          <w:szCs w:val="24"/>
+          <w:lang w:eastAsia="ru-RU"/>
+        </w:rPr>
+      </w:pPr>
+      <w:r>
+        <w:rPr>
+          <w:sz w:val="24"/>
+          <w:szCs w:val="24"/>
+          <w:lang w:eastAsia="ru-RU"/>
+        </w:rPr>
+        <w:t>Система должна поддерживать возможность восстановления пароля через безопасный процесс, включающий подтверждение по электронной почте.</w:t>
+      </w:r>
+    </w:p>
+    <w:p>
+      <w:pPr>
+        <w:rPr>
+          <w:sz w:val="27"/>
+          <w:szCs w:val="27"/>
+          <w:lang w:eastAsia="ru-RU"/>
+        </w:rPr>
+      </w:pPr>
+      <w:r>
+        <w:rPr>
+          <w:sz w:val="27"/>
+          <w:szCs w:val="27"/>
+          <w:lang w:eastAsia="ru-RU"/>
+        </w:rPr>
+        <w:t>2.3 Меры защиты от атак</w:t>
+      </w:r>
+    </w:p>
+    <w:p>
+      <w:pPr>
+        <w:rPr>
+          <w:sz w:val="24"/>
+          <w:szCs w:val="24"/>
+          <w:lang w:eastAsia="ru-RU"/>
+        </w:rPr>
+      </w:pPr>
+      <w:r>
+        <w:rPr>
+          <w:sz w:val="24"/>
+          <w:szCs w:val="24"/>
+          <w:lang w:eastAsia="ru-RU"/>
+        </w:rPr>
+        <w:t xml:space="preserve">Система должна быть защищена от атак SQL-инъекций, XSS (межсайтового </w:t>
+      </w:r>
+      <w:proofErr w:type="spellStart"/>
+      <w:r>
+        <w:rPr>
+          <w:sz w:val="24"/>
+          <w:szCs w:val="24"/>
+          <w:lang w:eastAsia="ru-RU"/>
+        </w:rPr>
+        <w:t>скриптинга</w:t>
+      </w:r>
+      <w:proofErr w:type="spellEnd"/>
+      <w:r>
+        <w:rPr>
+          <w:sz w:val="24"/>
+          <w:szCs w:val="24"/>
+          <w:lang w:eastAsia="ru-RU"/>
+        </w:rPr>
+        <w:t xml:space="preserve">) и </w:t>
+      </w:r>
+      <w:proofErr w:type="spellStart"/>
+      <w:r>
+        <w:rPr>
+          <w:sz w:val="24"/>
+          <w:szCs w:val="24"/>
+          <w:lang w:eastAsia="ru-RU"/>
+        </w:rPr>
+        <w:t>DDoS</w:t>
+      </w:r>
+      <w:proofErr w:type="spellEnd"/>
+      <w:r>
+        <w:rPr>
+          <w:sz w:val="24"/>
+          <w:szCs w:val="24"/>
+          <w:lang w:eastAsia="ru-RU"/>
+        </w:rPr>
+        <w:t xml:space="preserve"> (распределённого отказа в обслуживании).</w:t>
+      </w:r>
+    </w:p>
+    <w:p>
+      <w:pPr>
+        <w:rPr>
+          <w:sz w:val="24"/>
+          <w:szCs w:val="24"/>
+          <w:lang w:eastAsia="ru-RU"/>
+        </w:rPr>
+      </w:pPr>
+      <w:r>
+        <w:rPr>
+          <w:sz w:val="24"/>
+          <w:szCs w:val="24"/>
+          <w:lang w:eastAsia="ru-RU"/>
+        </w:rPr>
+        <w:t>Необходимо использовать механизмы защиты от подделки межсайтовых запросов (CSRF).</w:t>
+      </w:r>
+    </w:p>
+    <w:p>
+      <w:pPr>
+        <w:rPr>
+          <w:lang w:eastAsia="ru-RU"/>
+        </w:rPr>
+      </w:pPr>
+      <w:r>
+        <w:rPr>
+          <w:lang w:eastAsia="ru-RU"/>
+        </w:rPr>
+        <w:t>3. Требования к интерфейсу и взаимодействию с пользователем</w:t>
+      </w:r>
+    </w:p>
+    <w:p>
+      <w:pPr>
+        <w:rPr>
+          <w:sz w:val="27"/>
+          <w:szCs w:val="27"/>
+          <w:lang w:eastAsia="ru-RU"/>
+        </w:rPr>
+      </w:pPr>
+      <w:r>
+        <w:rPr>
+          <w:sz w:val="27"/>
+          <w:szCs w:val="27"/>
+          <w:lang w:eastAsia="ru-RU"/>
+        </w:rPr>
+        <w:t>3.1 Доступность интерфейса</w:t>
+      </w:r>
+    </w:p>
+    <w:p>
+      <w:pPr>
+        <w:rPr>
+          <w:sz w:val="24"/>
+          <w:szCs w:val="24"/>
+          <w:lang w:eastAsia="ru-RU"/>
+        </w:rPr>
+      </w:pPr>
+      <w:r>
+        <w:rPr>
+          <w:sz w:val="24"/>
+          <w:szCs w:val="24"/>
+          <w:lang w:eastAsia="ru-RU"/>
+        </w:rPr>
+        <w:t>Сайт должен быть доступен для людей с ограниченными возможностями и соответствовать стандарту WCAG 2.1 уровня AA.</w:t>
+      </w:r>
+    </w:p>
+    <w:p>
+      <w:pPr>
+        <w:rPr>
+          <w:sz w:val="24"/>
+          <w:szCs w:val="24"/>
+          <w:lang w:eastAsia="ru-RU"/>
+        </w:rPr>
+      </w:pPr>
+      <w:r>
+        <w:rPr>
+          <w:sz w:val="24"/>
+          <w:szCs w:val="24"/>
+          <w:lang w:eastAsia="ru-RU"/>
+        </w:rPr>
+        <w:t>Все элементы интерфейса должны иметь текстовые альтернативы для экранных читалок.</w:t>
+      </w:r>
+    </w:p>
+    <w:p>
+      <w:pPr>
+        <w:rPr>
+          <w:sz w:val="27"/>
+          <w:szCs w:val="27"/>
+          <w:lang w:eastAsia="ru-RU"/>
+        </w:rPr>
+      </w:pPr>
+      <w:r>
+        <w:rPr>
+          <w:sz w:val="27"/>
+          <w:szCs w:val="27"/>
+          <w:lang w:eastAsia="ru-RU"/>
+        </w:rPr>
+        <w:t>3.2 Эргономичность</w:t>
+      </w:r>
+    </w:p>
+    <w:p>
+      <w:pPr>
+        <w:rPr>
+          <w:sz w:val="24"/>
+          <w:szCs w:val="24"/>
+          <w:lang w:eastAsia="ru-RU"/>
+        </w:rPr>
+      </w:pPr>
+      <w:r>
+        <w:rPr>
+          <w:sz w:val="24"/>
+          <w:szCs w:val="24"/>
+          <w:lang w:eastAsia="ru-RU"/>
+        </w:rPr>
+        <w:t>Процесс оформления заказа не должен превышать трёх шагов, включая выбор товара, ввод адреса доставки и выбор способа оплаты.</w:t>
+      </w:r>
+    </w:p>
+    <w:p>
+      <w:pPr>
+        <w:rPr>
+          <w:sz w:val="24"/>
+          <w:szCs w:val="24"/>
+          <w:lang w:eastAsia="ru-RU"/>
+        </w:rPr>
+      </w:pPr>
+      <w:r>
+        <w:rPr>
+          <w:sz w:val="24"/>
+          <w:szCs w:val="24"/>
+          <w:lang w:eastAsia="ru-RU"/>
+        </w:rPr>
+        <w:t>Все кнопки и ссылки должны быть интуитивно понятными и легко доступными.</w:t>
+      </w:r>
+    </w:p>
+    <w:p>
+      <w:pPr>
+        <w:rPr>
+          <w:sz w:val="27"/>
+          <w:szCs w:val="27"/>
+          <w:lang w:eastAsia="ru-RU"/>
+        </w:rPr>
+      </w:pPr>
+      <w:r>
+        <w:rPr>
+          <w:sz w:val="27"/>
+          <w:szCs w:val="27"/>
+          <w:lang w:eastAsia="ru-RU"/>
+        </w:rPr>
+        <w:t>3.3 Совместимость с устройствами</w:t>
+      </w:r>
+    </w:p>
+    <w:p>
+      <w:pPr>
+        <w:rPr>
+          <w:sz w:val="24"/>
+          <w:szCs w:val="24"/>
+          <w:lang w:eastAsia="ru-RU"/>
+        </w:rPr>
+      </w:pPr>
+      <w:r>
+        <w:rPr>
+          <w:sz w:val="24"/>
+          <w:szCs w:val="24"/>
+          <w:lang w:eastAsia="ru-RU"/>
+        </w:rPr>
+        <w:t xml:space="preserve">Сайт должен корректно отображаться на устройствах с экранами от 320 </w:t>
+      </w:r>
+      <w:proofErr w:type="spellStart"/>
+      <w:r>
+        <w:rPr>
+          <w:sz w:val="24"/>
+          <w:szCs w:val="24"/>
+          <w:lang w:eastAsia="ru-RU"/>
+        </w:rPr>
+        <w:t>px</w:t>
+      </w:r>
+      <w:proofErr w:type="spellEnd"/>
+      <w:r>
+        <w:rPr>
+          <w:sz w:val="24"/>
+          <w:szCs w:val="24"/>
+          <w:lang w:eastAsia="ru-RU"/>
+        </w:rPr>
+        <w:t xml:space="preserve"> до 1920 </w:t>
+      </w:r>
+      <w:proofErr w:type="spellStart"/>
+      <w:r>
+        <w:rPr>
+          <w:sz w:val="24"/>
+          <w:szCs w:val="24"/>
+          <w:lang w:eastAsia="ru-RU"/>
+        </w:rPr>
+        <w:t>px</w:t>
+      </w:r>
+      <w:proofErr w:type="spellEnd"/>
+      <w:r>
+        <w:rPr>
+          <w:sz w:val="24"/>
+          <w:szCs w:val="24"/>
+          <w:lang w:eastAsia="ru-RU"/>
+        </w:rPr>
+        <w:t xml:space="preserve"> и поддерживать современные браузеры (</w:t>
+      </w:r>
+      <w:proofErr w:type="spellStart"/>
+      <w:r>
+        <w:rPr>
+          <w:sz w:val="24"/>
+          <w:szCs w:val="24"/>
+          <w:lang w:eastAsia="ru-RU"/>
+        </w:rPr>
+        <w:t>Chrome</w:t>
+      </w:r>
+      <w:proofErr w:type="spellEnd"/>
+      <w:r>
+        <w:rPr>
+          <w:sz w:val="24"/>
+          <w:szCs w:val="24"/>
+          <w:lang w:eastAsia="ru-RU"/>
+        </w:rPr>
+        <w:t xml:space="preserve">, </w:t>
+      </w:r>
+      <w:proofErr w:type="spellStart"/>
+      <w:r>
+        <w:rPr>
+          <w:sz w:val="24"/>
+          <w:szCs w:val="24"/>
+          <w:lang w:eastAsia="ru-RU"/>
+        </w:rPr>
+        <w:t>Firefox</w:t>
+      </w:r>
+      <w:proofErr w:type="spellEnd"/>
+      <w:r>
+        <w:rPr>
+          <w:sz w:val="24"/>
+          <w:szCs w:val="24"/>
+          <w:lang w:eastAsia="ru-RU"/>
+        </w:rPr>
+        <w:t xml:space="preserve">, </w:t>
+      </w:r>
+      <w:proofErr w:type="spellStart"/>
+      <w:r>
+        <w:rPr>
+          <w:sz w:val="24"/>
+          <w:szCs w:val="24"/>
+          <w:lang w:eastAsia="ru-RU"/>
+        </w:rPr>
+        <w:t>Safari</w:t>
+      </w:r>
+      <w:proofErr w:type="spellEnd"/>
+      <w:r>
+        <w:rPr>
+          <w:sz w:val="24"/>
+          <w:szCs w:val="24"/>
+          <w:lang w:eastAsia="ru-RU"/>
+        </w:rPr>
+        <w:t xml:space="preserve">, </w:t>
+      </w:r>
+      <w:proofErr w:type="spellStart"/>
+      <w:r>
+        <w:rPr>
+          <w:sz w:val="24"/>
+          <w:szCs w:val="24"/>
+          <w:lang w:eastAsia="ru-RU"/>
+        </w:rPr>
+        <w:t>Edge</w:t>
+      </w:r>
+      <w:proofErr w:type="spellEnd"/>
+      <w:r>
+        <w:rPr>
+          <w:sz w:val="24"/>
+          <w:szCs w:val="24"/>
+          <w:lang w:eastAsia="ru-RU"/>
+        </w:rPr>
+        <w:t>).</w:t>
+      </w:r>
+    </w:p>
+    <w:p>
+      <w:pPr>
+        <w:rPr>
+          <w:sz w:val="24"/>
+          <w:szCs w:val="24"/>
+          <w:lang w:eastAsia="ru-RU"/>
+        </w:rPr>
+      </w:pPr>
+      <w:r>
+        <w:rPr>
+          <w:sz w:val="24"/>
+          <w:szCs w:val="24"/>
+          <w:lang w:eastAsia="ru-RU"/>
+        </w:rPr>
+        <w:t>Дизайн сайта должен быть адаптивным, обеспечивая удобство использования на мобильных устройствах и планшетах.</w:t>
       </w:r>
       <w:bookmarkStart w:id="0" w:name="_GoBack"/>
       <w:bookmarkEnd w:id="0"/>
-      <w:r>
-        <w:rPr>
-          <w:sz w:val="24"/>
-          <w:szCs w:val="24"/>
-          <w:lang w:eastAsia="ru-RU"/>
-        </w:rPr>
-        <w:t xml:space="preserve"> систему логистики.</w:t>
-      </w:r>
-    </w:p>
-    <w:p>
-      <w:pPr>
-        <w:rPr>
-          <w:sz w:val="24"/>
-          <w:szCs w:val="24"/>
-          <w:lang w:eastAsia="ru-RU"/>
-        </w:rPr>
-      </w:pPr>
-      <w:r>
-        <w:rPr>
-          <w:sz w:val="24"/>
-          <w:szCs w:val="24"/>
-          <w:lang w:eastAsia="ru-RU"/>
-        </w:rPr>
-        <w:lastRenderedPageBreak/>
-        <w:t>Подтверждение от службы доставки (например, номер отслеживания) должно возвращаться в систему в реальном времени и отображаться в личном кабинете пользователя.</w:t>
-      </w:r>
-    </w:p>
-    <w:p>
-      <w:pPr>
-        <w:rPr>
-          <w:sz w:val="27"/>
-          <w:szCs w:val="27"/>
-          <w:lang w:eastAsia="ru-RU"/>
-        </w:rPr>
-      </w:pPr>
-      <w:r>
-        <w:rPr>
-          <w:sz w:val="27"/>
-          <w:szCs w:val="27"/>
-          <w:lang w:eastAsia="ru-RU"/>
-        </w:rPr>
-        <w:t>Взаимодействие с базой данных:</w:t>
-      </w:r>
-    </w:p>
-    <w:p>
-      <w:pPr>
-        <w:rPr>
-          <w:sz w:val="24"/>
-          <w:szCs w:val="24"/>
-          <w:lang w:eastAsia="ru-RU"/>
-        </w:rPr>
-      </w:pPr>
-      <w:r>
-        <w:rPr>
-          <w:sz w:val="24"/>
-          <w:szCs w:val="24"/>
-          <w:lang w:eastAsia="ru-RU"/>
-        </w:rPr>
-        <w:t>Система должна взаимодействовать с базой данных для хранения информации о пользователях, товарах, заказах и отзывах.</w:t>
-      </w:r>
-    </w:p>
-    <w:p>
-      <w:pPr>
-        <w:rPr>
-          <w:sz w:val="24"/>
-          <w:szCs w:val="24"/>
-          <w:lang w:eastAsia="ru-RU"/>
-        </w:rPr>
-      </w:pPr>
-      <w:r>
-        <w:rPr>
-          <w:sz w:val="24"/>
-          <w:szCs w:val="24"/>
-          <w:lang w:eastAsia="ru-RU"/>
-        </w:rPr>
-        <w:t>Все операции (регистрация, авторизация, оформление заказа) должны быть безопасными и защищенными от несанкционированного доступа.</w:t>
-      </w:r>
-    </w:p>
-    <w:p>
-      <w:pPr>
-        <w:rPr>
-          <w:sz w:val="24"/>
-          <w:szCs w:val="24"/>
-          <w:lang w:eastAsia="ru-RU"/>
-        </w:rPr>
-      </w:pPr>
-      <w:r>
-        <w:rPr>
-          <w:sz w:val="24"/>
-          <w:szCs w:val="24"/>
-          <w:lang w:eastAsia="ru-RU"/>
-        </w:rPr>
-        <w:t>Этот результат представляет собой пример раздела функциональных требований для ТЗ, который можно применить в реальных проектах по разработке веб-сайтов для магазинов женской одежды.</w:t>
-      </w:r>
-    </w:p>
-    <w:p>
-      <w:pPr>
-        <w:rPr>
-          <w:sz w:val="28"/>
-          <w:szCs w:val="28"/>
-          <w:lang w:eastAsia="ru-RU"/>
-        </w:rPr>
-      </w:pPr>
-      <w:r>
-        <w:rPr>
-          <w:sz w:val="28"/>
-          <w:szCs w:val="28"/>
-          <w:lang w:eastAsia="ru-RU"/>
-        </w:rPr>
-        <w:t>Нефункциональные:</w:t>
-      </w:r>
-    </w:p>
-    <w:p>
-      <w:pPr>
-        <w:rPr>
-          <w:sz w:val="24"/>
-          <w:szCs w:val="24"/>
-          <w:lang w:eastAsia="ru-RU"/>
-        </w:rPr>
-      </w:pPr>
-      <w:r>
-        <w:rPr>
-          <w:sz w:val="24"/>
-          <w:szCs w:val="24"/>
-          <w:lang w:eastAsia="ru-RU"/>
-        </w:rPr>
-        <w:t>Высокая скорость загрузки страниц (не более 3 секунд).</w:t>
-      </w:r>
-    </w:p>
-    <w:p>
-      <w:pPr>
-        <w:rPr>
-          <w:sz w:val="24"/>
-          <w:szCs w:val="24"/>
-          <w:lang w:eastAsia="ru-RU"/>
-        </w:rPr>
-      </w:pPr>
-      <w:r>
-        <w:rPr>
-          <w:sz w:val="24"/>
-          <w:szCs w:val="24"/>
-          <w:lang w:eastAsia="ru-RU"/>
-        </w:rPr>
-        <w:t>Адаптивный дизайн для мобильных и планшетных устройств.</w:t>
-      </w:r>
-    </w:p>
-    <w:p>
-      <w:pPr>
-        <w:rPr>
-          <w:sz w:val="24"/>
-          <w:szCs w:val="24"/>
-          <w:lang w:eastAsia="ru-RU"/>
-        </w:rPr>
-      </w:pPr>
-      <w:r>
-        <w:rPr>
-          <w:sz w:val="24"/>
-          <w:szCs w:val="24"/>
-          <w:lang w:eastAsia="ru-RU"/>
-        </w:rPr>
-        <w:t xml:space="preserve">Безопасность данных пользователей (SSL-сертификат, защита от </w:t>
-      </w:r>
-      <w:proofErr w:type="spellStart"/>
-      <w:r>
-        <w:rPr>
-          <w:sz w:val="24"/>
-          <w:szCs w:val="24"/>
-          <w:lang w:eastAsia="ru-RU"/>
-        </w:rPr>
-        <w:t>DDoS</w:t>
-      </w:r>
-      <w:proofErr w:type="spellEnd"/>
-      <w:r>
-        <w:rPr>
-          <w:sz w:val="24"/>
-          <w:szCs w:val="24"/>
-          <w:lang w:eastAsia="ru-RU"/>
-        </w:rPr>
-        <w:t>-атак).</w:t>
+    </w:p>
+    <w:p>
+      <w:pPr>
+        <w:rPr>
+          <w:sz w:val="24"/>
+          <w:szCs w:val="24"/>
+          <w:lang w:eastAsia="ru-RU"/>
+        </w:rPr>
+      </w:pPr>
+      <w:r>
+        <w:rPr>
+          <w:sz w:val="24"/>
+          <w:szCs w:val="24"/>
+          <w:lang w:eastAsia="ru-RU"/>
+        </w:rPr>
+        <w:t>Эти нефункциональные требования помогут обеспечить качественную работу веб-сайта магазина женской одежды в реальных условиях, гарантируя высокую производительность, безопасность и удобство использования для клиентов.</w:t>
       </w:r>
     </w:p>
     <w:p>
@@ -1827,6 +2477,7 @@
           <w:szCs w:val="36"/>
           <w:lang w:eastAsia="ru-RU"/>
         </w:rPr>
+        <w:lastRenderedPageBreak/>
         <w:t>5. Описание сроков и этапов разработки</w:t>
       </w:r>
     </w:p>
@@ -2347,6 +2998,232 @@
     </w:lvl>
   </w:abstractNum>
   <w:abstractNum w:abstractNumId="4" w15:restartNumberingAfterBreak="0">
+    <w:nsid w:val="4EC77AD5"/>
+    <w:multiLevelType w:val="multilevel"/>
+    <w:tmpl w:val="0868F762"/>
+    <w:lvl w:ilvl="0">
+      <w:start w:val="1"/>
+      <w:numFmt w:val="decimal"/>
+      <w:lvlText w:val="%1."/>
+      <w:lvlJc w:val="left"/>
+      <w:pPr>
+        <w:tabs>
+          <w:tab w:val="num" w:pos="720"/>
+        </w:tabs>
+        <w:ind w:left="720" w:hanging="360"/>
+      </w:pPr>
+    </w:lvl>
+    <w:lvl w:ilvl="1" w:tentative="1">
+      <w:start w:val="1"/>
+      <w:numFmt w:val="decimal"/>
+      <w:lvlText w:val="%2."/>
+      <w:lvlJc w:val="left"/>
+      <w:pPr>
+        <w:tabs>
+          <w:tab w:val="num" w:pos="1440"/>
+        </w:tabs>
+        <w:ind w:left="1440" w:hanging="360"/>
+      </w:pPr>
+    </w:lvl>
+    <w:lvl w:ilvl="2" w:tentative="1">
+      <w:start w:val="1"/>
+      <w:numFmt w:val="decimal"/>
+      <w:lvlText w:val="%3."/>
+      <w:lvlJc w:val="left"/>
+      <w:pPr>
+        <w:tabs>
+          <w:tab w:val="num" w:pos="2160"/>
+        </w:tabs>
+        <w:ind w:left="2160" w:hanging="360"/>
+      </w:pPr>
+    </w:lvl>
+    <w:lvl w:ilvl="3" w:tentative="1">
+      <w:start w:val="1"/>
+      <w:numFmt w:val="decimal"/>
+      <w:lvlText w:val="%4."/>
+      <w:lvlJc w:val="left"/>
+      <w:pPr>
+        <w:tabs>
+          <w:tab w:val="num" w:pos="2880"/>
+        </w:tabs>
+        <w:ind w:left="2880" w:hanging="360"/>
+      </w:pPr>
+    </w:lvl>
+    <w:lvl w:ilvl="4" w:tentative="1">
+      <w:start w:val="1"/>
+      <w:numFmt w:val="decimal"/>
+      <w:lvlText w:val="%5."/>
+      <w:lvlJc w:val="left"/>
+      <w:pPr>
+        <w:tabs>
+          <w:tab w:val="num" w:pos="3600"/>
+        </w:tabs>
+        <w:ind w:left="3600" w:hanging="360"/>
+      </w:pPr>
+    </w:lvl>
+    <w:lvl w:ilvl="5" w:tentative="1">
+      <w:start w:val="1"/>
+      <w:numFmt w:val="decimal"/>
+      <w:lvlText w:val="%6."/>
+      <w:lvlJc w:val="left"/>
+      <w:pPr>
+        <w:tabs>
+          <w:tab w:val="num" w:pos="4320"/>
+        </w:tabs>
+        <w:ind w:left="4320" w:hanging="360"/>
+      </w:pPr>
+    </w:lvl>
+    <w:lvl w:ilvl="6" w:tentative="1">
+      <w:start w:val="1"/>
+      <w:numFmt w:val="decimal"/>
+      <w:lvlText w:val="%7."/>
+      <w:lvlJc w:val="left"/>
+      <w:pPr>
+        <w:tabs>
+          <w:tab w:val="num" w:pos="5040"/>
+        </w:tabs>
+        <w:ind w:left="5040" w:hanging="360"/>
+      </w:pPr>
+    </w:lvl>
+    <w:lvl w:ilvl="7" w:tentative="1">
+      <w:start w:val="1"/>
+      <w:numFmt w:val="decimal"/>
+      <w:lvlText w:val="%8."/>
+      <w:lvlJc w:val="left"/>
+      <w:pPr>
+        <w:tabs>
+          <w:tab w:val="num" w:pos="5760"/>
+        </w:tabs>
+        <w:ind w:left="5760" w:hanging="360"/>
+      </w:pPr>
+    </w:lvl>
+    <w:lvl w:ilvl="8" w:tentative="1">
+      <w:start w:val="1"/>
+      <w:numFmt w:val="decimal"/>
+      <w:lvlText w:val="%9."/>
+      <w:lvlJc w:val="left"/>
+      <w:pPr>
+        <w:tabs>
+          <w:tab w:val="num" w:pos="6480"/>
+        </w:tabs>
+        <w:ind w:left="6480" w:hanging="360"/>
+      </w:pPr>
+    </w:lvl>
+  </w:abstractNum>
+  <w:abstractNum w:abstractNumId="5" w15:restartNumberingAfterBreak="0">
+    <w:nsid w:val="53714C12"/>
+    <w:multiLevelType w:val="multilevel"/>
+    <w:tmpl w:val="1E3AD8E6"/>
+    <w:lvl w:ilvl="0">
+      <w:start w:val="1"/>
+      <w:numFmt w:val="decimal"/>
+      <w:lvlText w:val="%1."/>
+      <w:lvlJc w:val="left"/>
+      <w:pPr>
+        <w:tabs>
+          <w:tab w:val="num" w:pos="720"/>
+        </w:tabs>
+        <w:ind w:left="720" w:hanging="360"/>
+      </w:pPr>
+    </w:lvl>
+    <w:lvl w:ilvl="1" w:tentative="1">
+      <w:start w:val="1"/>
+      <w:numFmt w:val="decimal"/>
+      <w:lvlText w:val="%2."/>
+      <w:lvlJc w:val="left"/>
+      <w:pPr>
+        <w:tabs>
+          <w:tab w:val="num" w:pos="1440"/>
+        </w:tabs>
+        <w:ind w:left="1440" w:hanging="360"/>
+      </w:pPr>
+    </w:lvl>
+    <w:lvl w:ilvl="2" w:tentative="1">
+      <w:start w:val="1"/>
+      <w:numFmt w:val="decimal"/>
+      <w:lvlText w:val="%3."/>
+      <w:lvlJc w:val="left"/>
+      <w:pPr>
+        <w:tabs>
+          <w:tab w:val="num" w:pos="2160"/>
+        </w:tabs>
+        <w:ind w:left="2160" w:hanging="360"/>
+      </w:pPr>
+    </w:lvl>
+    <w:lvl w:ilvl="3" w:tentative="1">
+      <w:start w:val="1"/>
+      <w:numFmt w:val="decimal"/>
+      <w:lvlText w:val="%4."/>
+      <w:lvlJc w:val="left"/>
+      <w:pPr>
+        <w:tabs>
+          <w:tab w:val="num" w:pos="2880"/>
+        </w:tabs>
+        <w:ind w:left="2880" w:hanging="360"/>
+      </w:pPr>
+    </w:lvl>
+    <w:lvl w:ilvl="4" w:tentative="1">
+      <w:start w:val="1"/>
+      <w:numFmt w:val="decimal"/>
+      <w:lvlText w:val="%5."/>
+      <w:lvlJc w:val="left"/>
+      <w:pPr>
+        <w:tabs>
+          <w:tab w:val="num" w:pos="3600"/>
+        </w:tabs>
+        <w:ind w:left="3600" w:hanging="360"/>
+      </w:pPr>
+    </w:lvl>
+    <w:lvl w:ilvl="5" w:tentative="1">
+      <w:start w:val="1"/>
+      <w:numFmt w:val="decimal"/>
+      <w:lvlText w:val="%6."/>
+      <w:lvlJc w:val="left"/>
+      <w:pPr>
+        <w:tabs>
+          <w:tab w:val="num" w:pos="4320"/>
+        </w:tabs>
+        <w:ind w:left="4320" w:hanging="360"/>
+      </w:pPr>
+    </w:lvl>
+    <w:lvl w:ilvl="6" w:tentative="1">
+      <w:start w:val="1"/>
+      <w:numFmt w:val="decimal"/>
+      <w:lvlText w:val="%7."/>
+      <w:lvlJc w:val="left"/>
+      <w:pPr>
+        <w:tabs>
+          <w:tab w:val="num" w:pos="5040"/>
+        </w:tabs>
+        <w:ind w:left="5040" w:hanging="360"/>
+      </w:pPr>
+    </w:lvl>
+    <w:lvl w:ilvl="7" w:tentative="1">
+      <w:start w:val="1"/>
+      <w:numFmt w:val="decimal"/>
+      <w:lvlText w:val="%8."/>
+      <w:lvlJc w:val="left"/>
+      <w:pPr>
+        <w:tabs>
+          <w:tab w:val="num" w:pos="5760"/>
+        </w:tabs>
+        <w:ind w:left="5760" w:hanging="360"/>
+      </w:pPr>
+    </w:lvl>
+    <w:lvl w:ilvl="8" w:tentative="1">
+      <w:start w:val="1"/>
+      <w:numFmt w:val="decimal"/>
+      <w:lvlText w:val="%9."/>
+      <w:lvlJc w:val="left"/>
+      <w:pPr>
+        <w:tabs>
+          <w:tab w:val="num" w:pos="6480"/>
+        </w:tabs>
+        <w:ind w:left="6480" w:hanging="360"/>
+      </w:pPr>
+    </w:lvl>
+  </w:abstractNum>
+  <w:abstractNum w:abstractNumId="6" w15:restartNumberingAfterBreak="0">
     <w:nsid w:val="5887711E"/>
     <w:multiLevelType w:val="multilevel"/>
     <w:tmpl w:val="9936275A"/>
@@ -2459,7 +3336,233 @@
       </w:pPr>
     </w:lvl>
   </w:abstractNum>
-  <w:abstractNum w:abstractNumId="5" w15:restartNumberingAfterBreak="0">
+  <w:abstractNum w:abstractNumId="7" w15:restartNumberingAfterBreak="0">
+    <w:nsid w:val="591550EF"/>
+    <w:multiLevelType w:val="multilevel"/>
+    <w:tmpl w:val="52AC0576"/>
+    <w:lvl w:ilvl="0">
+      <w:start w:val="1"/>
+      <w:numFmt w:val="decimal"/>
+      <w:lvlText w:val="%1."/>
+      <w:lvlJc w:val="left"/>
+      <w:pPr>
+        <w:tabs>
+          <w:tab w:val="num" w:pos="720"/>
+        </w:tabs>
+        <w:ind w:left="720" w:hanging="360"/>
+      </w:pPr>
+    </w:lvl>
+    <w:lvl w:ilvl="1" w:tentative="1">
+      <w:start w:val="1"/>
+      <w:numFmt w:val="decimal"/>
+      <w:lvlText w:val="%2."/>
+      <w:lvlJc w:val="left"/>
+      <w:pPr>
+        <w:tabs>
+          <w:tab w:val="num" w:pos="1440"/>
+        </w:tabs>
+        <w:ind w:left="1440" w:hanging="360"/>
+      </w:pPr>
+    </w:lvl>
+    <w:lvl w:ilvl="2" w:tentative="1">
+      <w:start w:val="1"/>
+      <w:numFmt w:val="decimal"/>
+      <w:lvlText w:val="%3."/>
+      <w:lvlJc w:val="left"/>
+      <w:pPr>
+        <w:tabs>
+          <w:tab w:val="num" w:pos="2160"/>
+        </w:tabs>
+        <w:ind w:left="2160" w:hanging="360"/>
+      </w:pPr>
+    </w:lvl>
+    <w:lvl w:ilvl="3" w:tentative="1">
+      <w:start w:val="1"/>
+      <w:numFmt w:val="decimal"/>
+      <w:lvlText w:val="%4."/>
+      <w:lvlJc w:val="left"/>
+      <w:pPr>
+        <w:tabs>
+          <w:tab w:val="num" w:pos="2880"/>
+        </w:tabs>
+        <w:ind w:left="2880" w:hanging="360"/>
+      </w:pPr>
+    </w:lvl>
+    <w:lvl w:ilvl="4" w:tentative="1">
+      <w:start w:val="1"/>
+      <w:numFmt w:val="decimal"/>
+      <w:lvlText w:val="%5."/>
+      <w:lvlJc w:val="left"/>
+      <w:pPr>
+        <w:tabs>
+          <w:tab w:val="num" w:pos="3600"/>
+        </w:tabs>
+        <w:ind w:left="3600" w:hanging="360"/>
+      </w:pPr>
+    </w:lvl>
+    <w:lvl w:ilvl="5" w:tentative="1">
+      <w:start w:val="1"/>
+      <w:numFmt w:val="decimal"/>
+      <w:lvlText w:val="%6."/>
+      <w:lvlJc w:val="left"/>
+      <w:pPr>
+        <w:tabs>
+          <w:tab w:val="num" w:pos="4320"/>
+        </w:tabs>
+        <w:ind w:left="4320" w:hanging="360"/>
+      </w:pPr>
+    </w:lvl>
+    <w:lvl w:ilvl="6" w:tentative="1">
+      <w:start w:val="1"/>
+      <w:numFmt w:val="decimal"/>
+      <w:lvlText w:val="%7."/>
+      <w:lvlJc w:val="left"/>
+      <w:pPr>
+        <w:tabs>
+          <w:tab w:val="num" w:pos="5040"/>
+        </w:tabs>
+        <w:ind w:left="5040" w:hanging="360"/>
+      </w:pPr>
+    </w:lvl>
+    <w:lvl w:ilvl="7" w:tentative="1">
+      <w:start w:val="1"/>
+      <w:numFmt w:val="decimal"/>
+      <w:lvlText w:val="%8."/>
+      <w:lvlJc w:val="left"/>
+      <w:pPr>
+        <w:tabs>
+          <w:tab w:val="num" w:pos="5760"/>
+        </w:tabs>
+        <w:ind w:left="5760" w:hanging="360"/>
+      </w:pPr>
+    </w:lvl>
+    <w:lvl w:ilvl="8" w:tentative="1">
+      <w:start w:val="1"/>
+      <w:numFmt w:val="decimal"/>
+      <w:lvlText w:val="%9."/>
+      <w:lvlJc w:val="left"/>
+      <w:pPr>
+        <w:tabs>
+          <w:tab w:val="num" w:pos="6480"/>
+        </w:tabs>
+        <w:ind w:left="6480" w:hanging="360"/>
+      </w:pPr>
+    </w:lvl>
+  </w:abstractNum>
+  <w:abstractNum w:abstractNumId="8" w15:restartNumberingAfterBreak="0">
+    <w:nsid w:val="5D793878"/>
+    <w:multiLevelType w:val="multilevel"/>
+    <w:tmpl w:val="0DE44630"/>
+    <w:lvl w:ilvl="0">
+      <w:start w:val="1"/>
+      <w:numFmt w:val="decimal"/>
+      <w:lvlText w:val="%1."/>
+      <w:lvlJc w:val="left"/>
+      <w:pPr>
+        <w:tabs>
+          <w:tab w:val="num" w:pos="720"/>
+        </w:tabs>
+        <w:ind w:left="720" w:hanging="360"/>
+      </w:pPr>
+    </w:lvl>
+    <w:lvl w:ilvl="1" w:tentative="1">
+      <w:start w:val="1"/>
+      <w:numFmt w:val="decimal"/>
+      <w:lvlText w:val="%2."/>
+      <w:lvlJc w:val="left"/>
+      <w:pPr>
+        <w:tabs>
+          <w:tab w:val="num" w:pos="1440"/>
+        </w:tabs>
+        <w:ind w:left="1440" w:hanging="360"/>
+      </w:pPr>
+    </w:lvl>
+    <w:lvl w:ilvl="2" w:tentative="1">
+      <w:start w:val="1"/>
+      <w:numFmt w:val="decimal"/>
+      <w:lvlText w:val="%3."/>
+      <w:lvlJc w:val="left"/>
+      <w:pPr>
+        <w:tabs>
+          <w:tab w:val="num" w:pos="2160"/>
+        </w:tabs>
+        <w:ind w:left="2160" w:hanging="360"/>
+      </w:pPr>
+    </w:lvl>
+    <w:lvl w:ilvl="3" w:tentative="1">
+      <w:start w:val="1"/>
+      <w:numFmt w:val="decimal"/>
+      <w:lvlText w:val="%4."/>
+      <w:lvlJc w:val="left"/>
+      <w:pPr>
+        <w:tabs>
+          <w:tab w:val="num" w:pos="2880"/>
+        </w:tabs>
+        <w:ind w:left="2880" w:hanging="360"/>
+      </w:pPr>
+    </w:lvl>
+    <w:lvl w:ilvl="4" w:tentative="1">
+      <w:start w:val="1"/>
+      <w:numFmt w:val="decimal"/>
+      <w:lvlText w:val="%5."/>
+      <w:lvlJc w:val="left"/>
+      <w:pPr>
+        <w:tabs>
+          <w:tab w:val="num" w:pos="3600"/>
+        </w:tabs>
+        <w:ind w:left="3600" w:hanging="360"/>
+      </w:pPr>
+    </w:lvl>
+    <w:lvl w:ilvl="5" w:tentative="1">
+      <w:start w:val="1"/>
+      <w:numFmt w:val="decimal"/>
+      <w:lvlText w:val="%6."/>
+      <w:lvlJc w:val="left"/>
+      <w:pPr>
+        <w:tabs>
+          <w:tab w:val="num" w:pos="4320"/>
+        </w:tabs>
+        <w:ind w:left="4320" w:hanging="360"/>
+      </w:pPr>
+    </w:lvl>
+    <w:lvl w:ilvl="6" w:tentative="1">
+      <w:start w:val="1"/>
+      <w:numFmt w:val="decimal"/>
+      <w:lvlText w:val="%7."/>
+      <w:lvlJc w:val="left"/>
+      <w:pPr>
+        <w:tabs>
+          <w:tab w:val="num" w:pos="5040"/>
+        </w:tabs>
+        <w:ind w:left="5040" w:hanging="360"/>
+      </w:pPr>
+    </w:lvl>
+    <w:lvl w:ilvl="7" w:tentative="1">
+      <w:start w:val="1"/>
+      <w:numFmt w:val="decimal"/>
+      <w:lvlText w:val="%8."/>
+      <w:lvlJc w:val="left"/>
+      <w:pPr>
+        <w:tabs>
+          <w:tab w:val="num" w:pos="5760"/>
+        </w:tabs>
+        <w:ind w:left="5760" w:hanging="360"/>
+      </w:pPr>
+    </w:lvl>
+    <w:lvl w:ilvl="8" w:tentative="1">
+      <w:start w:val="1"/>
+      <w:numFmt w:val="decimal"/>
+      <w:lvlText w:val="%9."/>
+      <w:lvlJc w:val="left"/>
+      <w:pPr>
+        <w:tabs>
+          <w:tab w:val="num" w:pos="6480"/>
+        </w:tabs>
+        <w:ind w:left="6480" w:hanging="360"/>
+      </w:pPr>
+    </w:lvl>
+  </w:abstractNum>
+  <w:abstractNum w:abstractNumId="9" w15:restartNumberingAfterBreak="0">
     <w:nsid w:val="64057130"/>
     <w:multiLevelType w:val="multilevel"/>
     <w:tmpl w:val="032AD0C6"/>
@@ -2572,7 +3675,7 @@
       </w:pPr>
     </w:lvl>
   </w:abstractNum>
-  <w:abstractNum w:abstractNumId="6" w15:restartNumberingAfterBreak="0">
+  <w:abstractNum w:abstractNumId="10" w15:restartNumberingAfterBreak="0">
     <w:nsid w:val="6B457A4B"/>
     <w:multiLevelType w:val="multilevel"/>
     <w:tmpl w:val="D35C26A6"/>
@@ -2685,7 +3788,120 @@
       </w:pPr>
     </w:lvl>
   </w:abstractNum>
-  <w:abstractNum w:abstractNumId="7" w15:restartNumberingAfterBreak="0">
+  <w:abstractNum w:abstractNumId="11" w15:restartNumberingAfterBreak="0">
+    <w:nsid w:val="6C327A39"/>
+    <w:multiLevelType w:val="multilevel"/>
+    <w:tmpl w:val="5296D514"/>
+    <w:lvl w:ilvl="0">
+      <w:start w:val="1"/>
+      <w:numFmt w:val="decimal"/>
+      <w:lvlText w:val="%1."/>
+      <w:lvlJc w:val="left"/>
+      <w:pPr>
+        <w:tabs>
+          <w:tab w:val="num" w:pos="720"/>
+        </w:tabs>
+        <w:ind w:left="720" w:hanging="360"/>
+      </w:pPr>
+    </w:lvl>
+    <w:lvl w:ilvl="1" w:tentative="1">
+      <w:start w:val="1"/>
+      <w:numFmt w:val="decimal"/>
+      <w:lvlText w:val="%2."/>
+      <w:lvlJc w:val="left"/>
+      <w:pPr>
+        <w:tabs>
+          <w:tab w:val="num" w:pos="1440"/>
+        </w:tabs>
+        <w:ind w:left="1440" w:hanging="360"/>
+      </w:pPr>
+    </w:lvl>
+    <w:lvl w:ilvl="2" w:tentative="1">
+      <w:start w:val="1"/>
+      <w:numFmt w:val="decimal"/>
+      <w:lvlText w:val="%3."/>
+      <w:lvlJc w:val="left"/>
+      <w:pPr>
+        <w:tabs>
+          <w:tab w:val="num" w:pos="2160"/>
+        </w:tabs>
+        <w:ind w:left="2160" w:hanging="360"/>
+      </w:pPr>
+    </w:lvl>
+    <w:lvl w:ilvl="3" w:tentative="1">
+      <w:start w:val="1"/>
+      <w:numFmt w:val="decimal"/>
+      <w:lvlText w:val="%4."/>
+      <w:lvlJc w:val="left"/>
+      <w:pPr>
+        <w:tabs>
+          <w:tab w:val="num" w:pos="2880"/>
+        </w:tabs>
+        <w:ind w:left="2880" w:hanging="360"/>
+      </w:pPr>
+    </w:lvl>
+    <w:lvl w:ilvl="4" w:tentative="1">
+      <w:start w:val="1"/>
+      <w:numFmt w:val="decimal"/>
+      <w:lvlText w:val="%5."/>
+      <w:lvlJc w:val="left"/>
+      <w:pPr>
+        <w:tabs>
+          <w:tab w:val="num" w:pos="3600"/>
+        </w:tabs>
+        <w:ind w:left="3600" w:hanging="360"/>
+      </w:pPr>
+    </w:lvl>
+    <w:lvl w:ilvl="5" w:tentative="1">
+      <w:start w:val="1"/>
+      <w:numFmt w:val="decimal"/>
+      <w:lvlText w:val="%6."/>
+      <w:lvlJc w:val="left"/>
+      <w:pPr>
+        <w:tabs>
+          <w:tab w:val="num" w:pos="4320"/>
+        </w:tabs>
+        <w:ind w:left="4320" w:hanging="360"/>
+      </w:pPr>
+    </w:lvl>
+    <w:lvl w:ilvl="6" w:tentative="1">
+      <w:start w:val="1"/>
+      <w:numFmt w:val="decimal"/>
+      <w:lvlText w:val="%7."/>
+      <w:lvlJc w:val="left"/>
+      <w:pPr>
+        <w:tabs>
+          <w:tab w:val="num" w:pos="5040"/>
+        </w:tabs>
+        <w:ind w:left="5040" w:hanging="360"/>
+      </w:pPr>
+    </w:lvl>
+    <w:lvl w:ilvl="7" w:tentative="1">
+      <w:start w:val="1"/>
+      <w:numFmt w:val="decimal"/>
+      <w:lvlText w:val="%8."/>
+      <w:lvlJc w:val="left"/>
+      <w:pPr>
+        <w:tabs>
+          <w:tab w:val="num" w:pos="5760"/>
+        </w:tabs>
+        <w:ind w:left="5760" w:hanging="360"/>
+      </w:pPr>
+    </w:lvl>
+    <w:lvl w:ilvl="8" w:tentative="1">
+      <w:start w:val="1"/>
+      <w:numFmt w:val="decimal"/>
+      <w:lvlText w:val="%9."/>
+      <w:lvlJc w:val="left"/>
+      <w:pPr>
+        <w:tabs>
+          <w:tab w:val="num" w:pos="6480"/>
+        </w:tabs>
+        <w:ind w:left="6480" w:hanging="360"/>
+      </w:pPr>
+    </w:lvl>
+  </w:abstractNum>
+  <w:abstractNum w:abstractNumId="12" w15:restartNumberingAfterBreak="0">
     <w:nsid w:val="6D0D6B5E"/>
     <w:multiLevelType w:val="multilevel"/>
     <w:tmpl w:val="881067E6"/>
@@ -2798,7 +4014,7 @@
       </w:pPr>
     </w:lvl>
   </w:abstractNum>
-  <w:abstractNum w:abstractNumId="8" w15:restartNumberingAfterBreak="0">
+  <w:abstractNum w:abstractNumId="13" w15:restartNumberingAfterBreak="0">
     <w:nsid w:val="6E8E0679"/>
     <w:multiLevelType w:val="multilevel"/>
     <w:tmpl w:val="0D8E42F6"/>
@@ -2911,7 +4127,120 @@
       </w:pPr>
     </w:lvl>
   </w:abstractNum>
-  <w:abstractNum w:abstractNumId="9" w15:restartNumberingAfterBreak="0">
+  <w:abstractNum w:abstractNumId="14" w15:restartNumberingAfterBreak="0">
+    <w:nsid w:val="742C1F40"/>
+    <w:multiLevelType w:val="multilevel"/>
+    <w:tmpl w:val="1F6AA476"/>
+    <w:lvl w:ilvl="0">
+      <w:start w:val="1"/>
+      <w:numFmt w:val="decimal"/>
+      <w:lvlText w:val="%1."/>
+      <w:lvlJc w:val="left"/>
+      <w:pPr>
+        <w:tabs>
+          <w:tab w:val="num" w:pos="720"/>
+        </w:tabs>
+        <w:ind w:left="720" w:hanging="360"/>
+      </w:pPr>
+    </w:lvl>
+    <w:lvl w:ilvl="1" w:tentative="1">
+      <w:start w:val="1"/>
+      <w:numFmt w:val="decimal"/>
+      <w:lvlText w:val="%2."/>
+      <w:lvlJc w:val="left"/>
+      <w:pPr>
+        <w:tabs>
+          <w:tab w:val="num" w:pos="1440"/>
+        </w:tabs>
+        <w:ind w:left="1440" w:hanging="360"/>
+      </w:pPr>
+    </w:lvl>
+    <w:lvl w:ilvl="2" w:tentative="1">
+      <w:start w:val="1"/>
+      <w:numFmt w:val="decimal"/>
+      <w:lvlText w:val="%3."/>
+      <w:lvlJc w:val="left"/>
+      <w:pPr>
+        <w:tabs>
+          <w:tab w:val="num" w:pos="2160"/>
+        </w:tabs>
+        <w:ind w:left="2160" w:hanging="360"/>
+      </w:pPr>
+    </w:lvl>
+    <w:lvl w:ilvl="3" w:tentative="1">
+      <w:start w:val="1"/>
+      <w:numFmt w:val="decimal"/>
+      <w:lvlText w:val="%4."/>
+      <w:lvlJc w:val="left"/>
+      <w:pPr>
+        <w:tabs>
+          <w:tab w:val="num" w:pos="2880"/>
+        </w:tabs>
+        <w:ind w:left="2880" w:hanging="360"/>
+      </w:pPr>
+    </w:lvl>
+    <w:lvl w:ilvl="4" w:tentative="1">
+      <w:start w:val="1"/>
+      <w:numFmt w:val="decimal"/>
+      <w:lvlText w:val="%5."/>
+      <w:lvlJc w:val="left"/>
+      <w:pPr>
+        <w:tabs>
+          <w:tab w:val="num" w:pos="3600"/>
+        </w:tabs>
+        <w:ind w:left="3600" w:hanging="360"/>
+      </w:pPr>
+    </w:lvl>
+    <w:lvl w:ilvl="5" w:tentative="1">
+      <w:start w:val="1"/>
+      <w:numFmt w:val="decimal"/>
+      <w:lvlText w:val="%6."/>
+      <w:lvlJc w:val="left"/>
+      <w:pPr>
+        <w:tabs>
+          <w:tab w:val="num" w:pos="4320"/>
+        </w:tabs>
+        <w:ind w:left="4320" w:hanging="360"/>
+      </w:pPr>
+    </w:lvl>
+    <w:lvl w:ilvl="6" w:tentative="1">
+      <w:start w:val="1"/>
+      <w:numFmt w:val="decimal"/>
+      <w:lvlText w:val="%7."/>
+      <w:lvlJc w:val="left"/>
+      <w:pPr>
+        <w:tabs>
+          <w:tab w:val="num" w:pos="5040"/>
+        </w:tabs>
+        <w:ind w:left="5040" w:hanging="360"/>
+      </w:pPr>
+    </w:lvl>
+    <w:lvl w:ilvl="7" w:tentative="1">
+      <w:start w:val="1"/>
+      <w:numFmt w:val="decimal"/>
+      <w:lvlText w:val="%8."/>
+      <w:lvlJc w:val="left"/>
+      <w:pPr>
+        <w:tabs>
+          <w:tab w:val="num" w:pos="5760"/>
+        </w:tabs>
+        <w:ind w:left="5760" w:hanging="360"/>
+      </w:pPr>
+    </w:lvl>
+    <w:lvl w:ilvl="8" w:tentative="1">
+      <w:start w:val="1"/>
+      <w:numFmt w:val="decimal"/>
+      <w:lvlText w:val="%9."/>
+      <w:lvlJc w:val="left"/>
+      <w:pPr>
+        <w:tabs>
+          <w:tab w:val="num" w:pos="6480"/>
+        </w:tabs>
+        <w:ind w:left="6480" w:hanging="360"/>
+      </w:pPr>
+    </w:lvl>
+  </w:abstractNum>
+  <w:abstractNum w:abstractNumId="15" w15:restartNumberingAfterBreak="0">
     <w:nsid w:val="743910BA"/>
     <w:multiLevelType w:val="multilevel"/>
     <w:tmpl w:val="C30E9EF6"/>
@@ -3024,7 +4353,233 @@
       </w:pPr>
     </w:lvl>
   </w:abstractNum>
-  <w:abstractNum w:abstractNumId="10" w15:restartNumberingAfterBreak="0">
+  <w:abstractNum w:abstractNumId="16" w15:restartNumberingAfterBreak="0">
+    <w:nsid w:val="773F01EE"/>
+    <w:multiLevelType w:val="multilevel"/>
+    <w:tmpl w:val="92181DB8"/>
+    <w:lvl w:ilvl="0">
+      <w:start w:val="1"/>
+      <w:numFmt w:val="decimal"/>
+      <w:lvlText w:val="%1."/>
+      <w:lvlJc w:val="left"/>
+      <w:pPr>
+        <w:tabs>
+          <w:tab w:val="num" w:pos="720"/>
+        </w:tabs>
+        <w:ind w:left="720" w:hanging="360"/>
+      </w:pPr>
+    </w:lvl>
+    <w:lvl w:ilvl="1" w:tentative="1">
+      <w:start w:val="1"/>
+      <w:numFmt w:val="decimal"/>
+      <w:lvlText w:val="%2."/>
+      <w:lvlJc w:val="left"/>
+      <w:pPr>
+        <w:tabs>
+          <w:tab w:val="num" w:pos="1440"/>
+        </w:tabs>
+        <w:ind w:left="1440" w:hanging="360"/>
+      </w:pPr>
+    </w:lvl>
+    <w:lvl w:ilvl="2" w:tentative="1">
+      <w:start w:val="1"/>
+      <w:numFmt w:val="decimal"/>
+      <w:lvlText w:val="%3."/>
+      <w:lvlJc w:val="left"/>
+      <w:pPr>
+        <w:tabs>
+          <w:tab w:val="num" w:pos="2160"/>
+        </w:tabs>
+        <w:ind w:left="2160" w:hanging="360"/>
+      </w:pPr>
+    </w:lvl>
+    <w:lvl w:ilvl="3" w:tentative="1">
+      <w:start w:val="1"/>
+      <w:numFmt w:val="decimal"/>
+      <w:lvlText w:val="%4."/>
+      <w:lvlJc w:val="left"/>
+      <w:pPr>
+        <w:tabs>
+          <w:tab w:val="num" w:pos="2880"/>
+        </w:tabs>
+        <w:ind w:left="2880" w:hanging="360"/>
+      </w:pPr>
+    </w:lvl>
+    <w:lvl w:ilvl="4" w:tentative="1">
+      <w:start w:val="1"/>
+      <w:numFmt w:val="decimal"/>
+      <w:lvlText w:val="%5."/>
+      <w:lvlJc w:val="left"/>
+      <w:pPr>
+        <w:tabs>
+          <w:tab w:val="num" w:pos="3600"/>
+        </w:tabs>
+        <w:ind w:left="3600" w:hanging="360"/>
+      </w:pPr>
+    </w:lvl>
+    <w:lvl w:ilvl="5" w:tentative="1">
+      <w:start w:val="1"/>
+      <w:numFmt w:val="decimal"/>
+      <w:lvlText w:val="%6."/>
+      <w:lvlJc w:val="left"/>
+      <w:pPr>
+        <w:tabs>
+          <w:tab w:val="num" w:pos="4320"/>
+        </w:tabs>
+        <w:ind w:left="4320" w:hanging="360"/>
+      </w:pPr>
+    </w:lvl>
+    <w:lvl w:ilvl="6" w:tentative="1">
+      <w:start w:val="1"/>
+      <w:numFmt w:val="decimal"/>
+      <w:lvlText w:val="%7."/>
+      <w:lvlJc w:val="left"/>
+      <w:pPr>
+        <w:tabs>
+          <w:tab w:val="num" w:pos="5040"/>
+        </w:tabs>
+        <w:ind w:left="5040" w:hanging="360"/>
+      </w:pPr>
+    </w:lvl>
+    <w:lvl w:ilvl="7" w:tentative="1">
+      <w:start w:val="1"/>
+      <w:numFmt w:val="decimal"/>
+      <w:lvlText w:val="%8."/>
+      <w:lvlJc w:val="left"/>
+      <w:pPr>
+        <w:tabs>
+          <w:tab w:val="num" w:pos="5760"/>
+        </w:tabs>
+        <w:ind w:left="5760" w:hanging="360"/>
+      </w:pPr>
+    </w:lvl>
+    <w:lvl w:ilvl="8" w:tentative="1">
+      <w:start w:val="1"/>
+      <w:numFmt w:val="decimal"/>
+      <w:lvlText w:val="%9."/>
+      <w:lvlJc w:val="left"/>
+      <w:pPr>
+        <w:tabs>
+          <w:tab w:val="num" w:pos="6480"/>
+        </w:tabs>
+        <w:ind w:left="6480" w:hanging="360"/>
+      </w:pPr>
+    </w:lvl>
+  </w:abstractNum>
+  <w:abstractNum w:abstractNumId="17" w15:restartNumberingAfterBreak="0">
+    <w:nsid w:val="7A66700E"/>
+    <w:multiLevelType w:val="multilevel"/>
+    <w:tmpl w:val="16ECDAF8"/>
+    <w:lvl w:ilvl="0">
+      <w:start w:val="1"/>
+      <w:numFmt w:val="decimal"/>
+      <w:lvlText w:val="%1."/>
+      <w:lvlJc w:val="left"/>
+      <w:pPr>
+        <w:tabs>
+          <w:tab w:val="num" w:pos="720"/>
+        </w:tabs>
+        <w:ind w:left="720" w:hanging="360"/>
+      </w:pPr>
+    </w:lvl>
+    <w:lvl w:ilvl="1" w:tentative="1">
+      <w:start w:val="1"/>
+      <w:numFmt w:val="decimal"/>
+      <w:lvlText w:val="%2."/>
+      <w:lvlJc w:val="left"/>
+      <w:pPr>
+        <w:tabs>
+          <w:tab w:val="num" w:pos="1440"/>
+        </w:tabs>
+        <w:ind w:left="1440" w:hanging="360"/>
+      </w:pPr>
+    </w:lvl>
+    <w:lvl w:ilvl="2" w:tentative="1">
+      <w:start w:val="1"/>
+      <w:numFmt w:val="decimal"/>
+      <w:lvlText w:val="%3."/>
+      <w:lvlJc w:val="left"/>
+      <w:pPr>
+        <w:tabs>
+          <w:tab w:val="num" w:pos="2160"/>
+        </w:tabs>
+        <w:ind w:left="2160" w:hanging="360"/>
+      </w:pPr>
+    </w:lvl>
+    <w:lvl w:ilvl="3" w:tentative="1">
+      <w:start w:val="1"/>
+      <w:numFmt w:val="decimal"/>
+      <w:lvlText w:val="%4."/>
+      <w:lvlJc w:val="left"/>
+      <w:pPr>
+        <w:tabs>
+          <w:tab w:val="num" w:pos="2880"/>
+        </w:tabs>
+        <w:ind w:left="2880" w:hanging="360"/>
+      </w:pPr>
+    </w:lvl>
+    <w:lvl w:ilvl="4" w:tentative="1">
+      <w:start w:val="1"/>
+      <w:numFmt w:val="decimal"/>
+      <w:lvlText w:val="%5."/>
+      <w:lvlJc w:val="left"/>
+      <w:pPr>
+        <w:tabs>
+          <w:tab w:val="num" w:pos="3600"/>
+        </w:tabs>
+        <w:ind w:left="3600" w:hanging="360"/>
+      </w:pPr>
+    </w:lvl>
+    <w:lvl w:ilvl="5" w:tentative="1">
+      <w:start w:val="1"/>
+      <w:numFmt w:val="decimal"/>
+      <w:lvlText w:val="%6."/>
+      <w:lvlJc w:val="left"/>
+      <w:pPr>
+        <w:tabs>
+          <w:tab w:val="num" w:pos="4320"/>
+        </w:tabs>
+        <w:ind w:left="4320" w:hanging="360"/>
+      </w:pPr>
+    </w:lvl>
+    <w:lvl w:ilvl="6" w:tentative="1">
+      <w:start w:val="1"/>
+      <w:numFmt w:val="decimal"/>
+      <w:lvlText w:val="%7."/>
+      <w:lvlJc w:val="left"/>
+      <w:pPr>
+        <w:tabs>
+          <w:tab w:val="num" w:pos="5040"/>
+        </w:tabs>
+        <w:ind w:left="5040" w:hanging="360"/>
+      </w:pPr>
+    </w:lvl>
+    <w:lvl w:ilvl="7" w:tentative="1">
+      <w:start w:val="1"/>
+      <w:numFmt w:val="decimal"/>
+      <w:lvlText w:val="%8."/>
+      <w:lvlJc w:val="left"/>
+      <w:pPr>
+        <w:tabs>
+          <w:tab w:val="num" w:pos="5760"/>
+        </w:tabs>
+        <w:ind w:left="5760" w:hanging="360"/>
+      </w:pPr>
+    </w:lvl>
+    <w:lvl w:ilvl="8" w:tentative="1">
+      <w:start w:val="1"/>
+      <w:numFmt w:val="decimal"/>
+      <w:lvlText w:val="%9."/>
+      <w:lvlJc w:val="left"/>
+      <w:pPr>
+        <w:tabs>
+          <w:tab w:val="num" w:pos="6480"/>
+        </w:tabs>
+        <w:ind w:left="6480" w:hanging="360"/>
+      </w:pPr>
+    </w:lvl>
+  </w:abstractNum>
+  <w:abstractNum w:abstractNumId="18" w15:restartNumberingAfterBreak="0">
     <w:nsid w:val="7B0E2BAF"/>
     <w:multiLevelType w:val="multilevel"/>
     <w:tmpl w:val="29E0E096"/>
@@ -3137,7 +4692,7 @@
       </w:pPr>
     </w:lvl>
   </w:abstractNum>
-  <w:abstractNum w:abstractNumId="11" w15:restartNumberingAfterBreak="0">
+  <w:abstractNum w:abstractNumId="19" w15:restartNumberingAfterBreak="0">
     <w:nsid w:val="7B20608C"/>
     <w:multiLevelType w:val="multilevel"/>
     <w:tmpl w:val="67C6809E"/>
@@ -3250,7 +4805,7 @@
       </w:pPr>
     </w:lvl>
   </w:abstractNum>
-  <w:abstractNum w:abstractNumId="12" w15:restartNumberingAfterBreak="0">
+  <w:abstractNum w:abstractNumId="20" w15:restartNumberingAfterBreak="0">
     <w:nsid w:val="7B4C6F94"/>
     <w:multiLevelType w:val="multilevel"/>
     <w:tmpl w:val="8E3279D8"/>
@@ -3363,7 +4918,7 @@
       </w:pPr>
     </w:lvl>
   </w:abstractNum>
-  <w:abstractNum w:abstractNumId="13" w15:restartNumberingAfterBreak="0">
+  <w:abstractNum w:abstractNumId="21" w15:restartNumberingAfterBreak="0">
     <w:nsid w:val="7C49435C"/>
     <w:multiLevelType w:val="multilevel"/>
     <w:tmpl w:val="D944C194"/>
@@ -3476,8 +5031,121 @@
       </w:pPr>
     </w:lvl>
   </w:abstractNum>
+  <w:abstractNum w:abstractNumId="22" w15:restartNumberingAfterBreak="0">
+    <w:nsid w:val="7F024105"/>
+    <w:multiLevelType w:val="multilevel"/>
+    <w:tmpl w:val="3D36AC5C"/>
+    <w:lvl w:ilvl="0">
+      <w:start w:val="1"/>
+      <w:numFmt w:val="decimal"/>
+      <w:lvlText w:val="%1."/>
+      <w:lvlJc w:val="left"/>
+      <w:pPr>
+        <w:tabs>
+          <w:tab w:val="num" w:pos="720"/>
+        </w:tabs>
+        <w:ind w:left="720" w:hanging="360"/>
+      </w:pPr>
+    </w:lvl>
+    <w:lvl w:ilvl="1" w:tentative="1">
+      <w:start w:val="1"/>
+      <w:numFmt w:val="decimal"/>
+      <w:lvlText w:val="%2."/>
+      <w:lvlJc w:val="left"/>
+      <w:pPr>
+        <w:tabs>
+          <w:tab w:val="num" w:pos="1440"/>
+        </w:tabs>
+        <w:ind w:left="1440" w:hanging="360"/>
+      </w:pPr>
+    </w:lvl>
+    <w:lvl w:ilvl="2" w:tentative="1">
+      <w:start w:val="1"/>
+      <w:numFmt w:val="decimal"/>
+      <w:lvlText w:val="%3."/>
+      <w:lvlJc w:val="left"/>
+      <w:pPr>
+        <w:tabs>
+          <w:tab w:val="num" w:pos="2160"/>
+        </w:tabs>
+        <w:ind w:left="2160" w:hanging="360"/>
+      </w:pPr>
+    </w:lvl>
+    <w:lvl w:ilvl="3" w:tentative="1">
+      <w:start w:val="1"/>
+      <w:numFmt w:val="decimal"/>
+      <w:lvlText w:val="%4."/>
+      <w:lvlJc w:val="left"/>
+      <w:pPr>
+        <w:tabs>
+          <w:tab w:val="num" w:pos="2880"/>
+        </w:tabs>
+        <w:ind w:left="2880" w:hanging="360"/>
+      </w:pPr>
+    </w:lvl>
+    <w:lvl w:ilvl="4" w:tentative="1">
+      <w:start w:val="1"/>
+      <w:numFmt w:val="decimal"/>
+      <w:lvlText w:val="%5."/>
+      <w:lvlJc w:val="left"/>
+      <w:pPr>
+        <w:tabs>
+          <w:tab w:val="num" w:pos="3600"/>
+        </w:tabs>
+        <w:ind w:left="3600" w:hanging="360"/>
+      </w:pPr>
+    </w:lvl>
+    <w:lvl w:ilvl="5" w:tentative="1">
+      <w:start w:val="1"/>
+      <w:numFmt w:val="decimal"/>
+      <w:lvlText w:val="%6."/>
+      <w:lvlJc w:val="left"/>
+      <w:pPr>
+        <w:tabs>
+          <w:tab w:val="num" w:pos="4320"/>
+        </w:tabs>
+        <w:ind w:left="4320" w:hanging="360"/>
+      </w:pPr>
+    </w:lvl>
+    <w:lvl w:ilvl="6" w:tentative="1">
+      <w:start w:val="1"/>
+      <w:numFmt w:val="decimal"/>
+      <w:lvlText w:val="%7."/>
+      <w:lvlJc w:val="left"/>
+      <w:pPr>
+        <w:tabs>
+          <w:tab w:val="num" w:pos="5040"/>
+        </w:tabs>
+        <w:ind w:left="5040" w:hanging="360"/>
+      </w:pPr>
+    </w:lvl>
+    <w:lvl w:ilvl="7" w:tentative="1">
+      <w:start w:val="1"/>
+      <w:numFmt w:val="decimal"/>
+      <w:lvlText w:val="%8."/>
+      <w:lvlJc w:val="left"/>
+      <w:pPr>
+        <w:tabs>
+          <w:tab w:val="num" w:pos="5760"/>
+        </w:tabs>
+        <w:ind w:left="5760" w:hanging="360"/>
+      </w:pPr>
+    </w:lvl>
+    <w:lvl w:ilvl="8" w:tentative="1">
+      <w:start w:val="1"/>
+      <w:numFmt w:val="decimal"/>
+      <w:lvlText w:val="%9."/>
+      <w:lvlJc w:val="left"/>
+      <w:pPr>
+        <w:tabs>
+          <w:tab w:val="num" w:pos="6480"/>
+        </w:tabs>
+        <w:ind w:left="6480" w:hanging="360"/>
+      </w:pPr>
+    </w:lvl>
+  </w:abstractNum>
   <w:num w:numId="1">
-    <w:abstractNumId w:val="7"/>
+    <w:abstractNumId w:val="12"/>
   </w:num>
   <w:num w:numId="2">
     <w:abstractNumId w:val="2"/>
@@ -3486,10 +5154,10 @@
     <w:abstractNumId w:val="1"/>
   </w:num>
   <w:num w:numId="4">
-    <w:abstractNumId w:val="6"/>
+    <w:abstractNumId w:val="10"/>
   </w:num>
   <w:num w:numId="5">
-    <w:abstractNumId w:val="10"/>
+    <w:abstractNumId w:val="18"/>
   </w:num>
   <w:num w:numId="6">
     <w:abstractNumId w:val="3"/>
@@ -3498,25 +5166,52 @@
     <w:abstractNumId w:val="0"/>
   </w:num>
   <w:num w:numId="8">
+    <w:abstractNumId w:val="15"/>
+  </w:num>
+  <w:num w:numId="9">
+    <w:abstractNumId w:val="19"/>
+  </w:num>
+  <w:num w:numId="10">
     <w:abstractNumId w:val="9"/>
   </w:num>
-  <w:num w:numId="9">
+  <w:num w:numId="11">
+    <w:abstractNumId w:val="20"/>
+  </w:num>
+  <w:num w:numId="12">
+    <w:abstractNumId w:val="6"/>
+  </w:num>
+  <w:num w:numId="13">
+    <w:abstractNumId w:val="21"/>
+  </w:num>
+  <w:num w:numId="14">
+    <w:abstractNumId w:val="13"/>
+  </w:num>
+  <w:num w:numId="15">
+    <w:abstractNumId w:val="5"/>
+  </w:num>
+  <w:num w:numId="16">
+    <w:abstractNumId w:val="4"/>
+  </w:num>
+  <w:num w:numId="17">
+    <w:abstractNumId w:val="22"/>
+  </w:num>
+  <w:num w:numId="18">
     <w:abstractNumId w:val="11"/>
   </w:num>
-  <w:num w:numId="10">
-    <w:abstractNumId w:val="5"/>
+  <w:num w:numId="19">
+    <w:abstractNumId w:val="17"/>
   </w:num>
-  <w:num w:numId="11">
-    <w:abstractNumId w:val="12"/>
+  <w:num w:numId="20">
+    <w:abstractNumId w:val="14"/>
   </w:num>
-  <w:num w:numId="12">
-    <w:abstractNumId w:val="4"/>
+  <w:num w:numId="21">
+    <w:abstractNumId w:val="7"/>
   </w:num>
-  <w:num w:numId="13">
-    <w:abstractNumId w:val="13"/>
+  <w:num w:numId="22">
+    <w:abstractNumId w:val="8"/>
   </w:num>
-  <w:num w:numId="14">
-    <w:abstractNumId w:val="8"/>
+  <w:num w:numId="23">
+    <w:abstractNumId w:val="16"/>
   </w:num>
 </w:numbering>
 </file>
